--- a/basics/L3/record/Л3.Воробей.docx
+++ b/basics/L3/record/Л3.Воробей.docx
@@ -3,14 +3,27 @@
 <w:document xmlns:wpc="http://schemas.microsoft.com/office/word/2010/wordprocessingCanvas" xmlns:cx="http://schemas.microsoft.com/office/drawing/2014/chartex" xmlns:cx1="http://schemas.microsoft.com/office/drawing/2015/9/8/chartex" xmlns:cx2="http://schemas.microsoft.com/office/drawing/2015/10/21/chartex" xmlns:cx3="http://schemas.microsoft.com/office/drawing/2016/5/9/chartex" xmlns:cx4="http://schemas.microsoft.com/office/drawing/2016/5/10/chartex" xmlns:cx5="http://schemas.microsoft.com/office/drawing/2016/5/11/chartex" xmlns:cx6="http://schemas.microsoft.com/office/drawing/2016/5/12/chartex" xmlns:cx7="http://schemas.microsoft.com/office/drawing/2016/5/13/chartex" xmlns:cx8="http://schemas.microsoft.com/office/drawing/2016/5/14/chartex" xmlns:mc="http://schemas.openxmlformats.org/markup-compatibility/2006" xmlns:aink="http://schemas.microsoft.com/office/drawing/2016/ink" xmlns:am3d="http://schemas.microsoft.com/office/drawing/2017/model3d" xmlns:o="urn:schemas-microsoft-com:office:office" xmlns:r="http://schemas.openxmlformats.org/officeDocument/2006/relationships" xmlns:m="http://schemas.openxmlformats.org/officeDocument/2006/math" xmlns:v="urn:schemas-microsoft-com:vml" xmlns:wp14="http://schemas.microsoft.com/office/word/2010/wordprocessingDrawing" xmlns:wp="http://schemas.openxmlformats.org/drawingml/2006/wordprocessingDrawing" xmlns:w10="urn:schemas-microsoft-com:office:word" xmlns:w="http://schemas.openxmlformats.org/wordprocessingml/2006/main" xmlns:w14="http://schemas.microsoft.com/office/word/2010/wordml" xmlns:w15="http://schemas.microsoft.com/office/word/2012/wordml" xmlns:w16cex="http://schemas.microsoft.com/office/word/2018/wordml/cex" xmlns:w16cid="http://schemas.microsoft.com/office/word/2016/wordml/cid" xmlns:w16="http://schemas.microsoft.com/office/word/2018/wordml" xmlns:w16sdtdh="http://schemas.microsoft.com/office/word/2020/wordml/sdtdatahash" xmlns:w16se="http://schemas.microsoft.com/office/word/2015/wordml/symex" xmlns:wpg="http://schemas.microsoft.com/office/word/2010/wordprocessingGroup" xmlns:wpi="http://schemas.microsoft.com/office/word/2010/wordprocessingInk" xmlns:wne="http://schemas.microsoft.com/office/word/2006/wordml" xmlns:wps="http://schemas.microsoft.com/office/word/2010/wordprocessingShape" mc:Ignorable="w14 w15 w16se w16cid w16 w16cex w16sdtdh wp14">
   <w:body>
     <w:p>
-      <w:hyperlink r:id="rId4" w:history="1">
-        <w:r>
-          <w:rPr>
-            <w:rStyle w:val="Hyperlink"/>
-          </w:rPr>
-          <w:t>https://github.com/tonujet/c-embedded/blob/main/basics/L3/code/src/main.c</w:t>
-        </w:r>
-      </w:hyperlink>
+      <w:r>
+        <w:fldChar w:fldCharType="begin"/>
+      </w:r>
+      <w:r>
+        <w:instrText xml:space="preserve"> HYPERLINK "https://github.com/tonujet/c-embedded/blob/main/basics/L3/code/src/main.c" </w:instrText>
+      </w:r>
+      <w:r>
+        <w:fldChar w:fldCharType="separate"/>
+      </w:r>
+      <w:r>
+        <w:rPr>
+          <w:rStyle w:val="Hyperlink"/>
+        </w:rPr>
+        <w:t>https://github.com/tonujet/c-embedded/blob/main/basics/L3/code/src/main.c</w:t>
+      </w:r>
+      <w:r>
+        <w:rPr>
+          <w:rStyle w:val="Hyperlink"/>
+        </w:rPr>
+        <w:fldChar w:fldCharType="end"/>
+      </w:r>
     </w:p>
     <w:p/>
     <w:p>
@@ -39,15 +52,82 @@
       </w:r>
     </w:p>
     <w:p>
+      <w:pPr>
+        <w:spacing w:after="120"/>
+        <w:rPr>
+          <w:lang w:val="en-US"/>
+        </w:rPr>
+      </w:pPr>
       <w:r>
         <w:rPr>
           <w:noProof/>
+          <w:lang w:val="en-US"/>
+        </w:rPr>
+        <w:t xml:space="preserve"> </w:t>
+      </w:r>
+      <w:r>
+        <w:rPr>
+          <w:noProof/>
         </w:rPr>
         <w:drawing>
-          <wp:inline distT="0" distB="0" distL="0" distR="0" wp14:anchorId="783B0104" wp14:editId="0AA2F86B">
-            <wp:extent cx="2743200" cy="5800725"/>
-            <wp:effectExtent l="0" t="0" r="0" b="9525"/>
-            <wp:docPr id="8" name="Picture 8"/>
+          <wp:inline distT="0" distB="0" distL="0" distR="0" wp14:anchorId="28EE8586" wp14:editId="62827D01">
+            <wp:extent cx="2600325" cy="7496175"/>
+            <wp:effectExtent l="0" t="0" r="9525" b="9525"/>
+            <wp:docPr id="1" name="Picture 1"/>
+            <wp:cNvGraphicFramePr>
+              <a:graphicFrameLocks xmlns:a="http://schemas.openxmlformats.org/drawingml/2006/main" noChangeAspect="1"/>
+            </wp:cNvGraphicFramePr>
+            <a:graphic xmlns:a="http://schemas.openxmlformats.org/drawingml/2006/main">
+              <a:graphicData uri="http://schemas.openxmlformats.org/drawingml/2006/picture">
+                <pic:pic xmlns:pic="http://schemas.openxmlformats.org/drawingml/2006/picture">
+                  <pic:nvPicPr>
+                    <pic:cNvPr id="1" name=""/>
+                    <pic:cNvPicPr/>
+                  </pic:nvPicPr>
+                  <pic:blipFill rotWithShape="1">
+                    <a:blip r:embed="rId5"/>
+                    <a:srcRect r="22222"/>
+                    <a:stretch/>
+                  </pic:blipFill>
+                  <pic:spPr bwMode="auto">
+                    <a:xfrm>
+                      <a:off x="0" y="0"/>
+                      <a:ext cx="2600325" cy="7496175"/>
+                    </a:xfrm>
+                    <a:prstGeom prst="rect">
+                      <a:avLst/>
+                    </a:prstGeom>
+                    <a:ln>
+                      <a:noFill/>
+                    </a:ln>
+                    <a:extLst>
+                      <a:ext uri="{53640926-AAD7-44D8-BBD7-CCE9431645EC}">
+                        <a14:shadowObscured xmlns:a14="http://schemas.microsoft.com/office/drawing/2010/main"/>
+                      </a:ext>
+                    </a:extLst>
+                  </pic:spPr>
+                </pic:pic>
+              </a:graphicData>
+            </a:graphic>
+          </wp:inline>
+        </w:drawing>
+      </w:r>
+      <w:r>
+        <w:rPr>
+          <w:noProof/>
+          <w:lang w:val="en-US"/>
+        </w:rPr>
+        <w:t xml:space="preserve">      </w:t>
+      </w:r>
+      <w:r>
+        <w:rPr>
+          <w:noProof/>
+        </w:rPr>
+        <w:drawing>
+          <wp:inline distT="0" distB="0" distL="0" distR="0" wp14:anchorId="5784439E" wp14:editId="0822EE93">
+            <wp:extent cx="2676525" cy="7496175"/>
+            <wp:effectExtent l="0" t="0" r="9525" b="9525"/>
+            <wp:docPr id="16" name="Picture 16"/>
             <wp:cNvGraphicFramePr>
               <a:graphicFrameLocks xmlns:a="http://schemas.openxmlformats.org/drawingml/2006/main" noChangeAspect="1"/>
             </wp:cNvGraphicFramePr>
@@ -59,7 +139,7 @@
                     <pic:cNvPicPr/>
                   </pic:nvPicPr>
                   <pic:blipFill>
-                    <a:blip r:embed="rId5"/>
+                    <a:blip r:embed="rId6"/>
                     <a:stretch>
                       <a:fillRect/>
                     </a:stretch>
@@ -67,7 +147,7 @@
                   <pic:spPr>
                     <a:xfrm>
                       <a:off x="0" y="0"/>
-                      <a:ext cx="2743200" cy="5800725"/>
+                      <a:ext cx="2676525" cy="7496175"/>
                     </a:xfrm>
                     <a:prstGeom prst="rect">
                       <a:avLst/>
@@ -83,11 +163,6 @@
     <w:p/>
     <w:p/>
     <w:p/>
-    <w:p/>
-    <w:p/>
-    <w:p/>
-    <w:p/>
-    <w:p/>
     <w:p>
       <w:pPr>
         <w:rPr>
@@ -118,65 +193,10 @@
           <w:noProof/>
         </w:rPr>
         <w:drawing>
-          <wp:inline distT="0" distB="0" distL="0" distR="0" wp14:anchorId="6BDE17F6" wp14:editId="341A3046">
-            <wp:extent cx="5934075" cy="2619375"/>
-            <wp:effectExtent l="0" t="0" r="9525" b="9525"/>
-            <wp:docPr id="3" name="Picture 3"/>
-            <wp:cNvGraphicFramePr>
-              <a:graphicFrameLocks xmlns:a="http://schemas.openxmlformats.org/drawingml/2006/main" noChangeAspect="1"/>
-            </wp:cNvGraphicFramePr>
-            <a:graphic xmlns:a="http://schemas.openxmlformats.org/drawingml/2006/main">
-              <a:graphicData uri="http://schemas.openxmlformats.org/drawingml/2006/picture">
-                <pic:pic xmlns:pic="http://schemas.openxmlformats.org/drawingml/2006/picture">
-                  <pic:nvPicPr>
-                    <pic:cNvPr id="0" name="Picture 1"/>
-                    <pic:cNvPicPr>
-                      <a:picLocks noChangeAspect="1" noChangeArrowheads="1"/>
-                    </pic:cNvPicPr>
-                  </pic:nvPicPr>
-                  <pic:blipFill>
-                    <a:blip r:embed="rId6">
-                      <a:extLst>
-                        <a:ext uri="{28A0092B-C50C-407E-A947-70E740481C1C}">
-                          <a14:useLocalDpi xmlns:a14="http://schemas.microsoft.com/office/drawing/2010/main" val="0"/>
-                        </a:ext>
-                      </a:extLst>
-                    </a:blip>
-                    <a:srcRect/>
-                    <a:stretch>
-                      <a:fillRect/>
-                    </a:stretch>
-                  </pic:blipFill>
-                  <pic:spPr bwMode="auto">
-                    <a:xfrm>
-                      <a:off x="0" y="0"/>
-                      <a:ext cx="5934075" cy="2619375"/>
-                    </a:xfrm>
-                    <a:prstGeom prst="rect">
-                      <a:avLst/>
-                    </a:prstGeom>
-                    <a:noFill/>
-                    <a:ln>
-                      <a:noFill/>
-                    </a:ln>
-                  </pic:spPr>
-                </pic:pic>
-              </a:graphicData>
-            </a:graphic>
-          </wp:inline>
-        </w:drawing>
-      </w:r>
-    </w:p>
-    <w:p>
-      <w:r>
-        <w:rPr>
-          <w:noProof/>
-        </w:rPr>
-        <w:drawing>
-          <wp:inline distT="0" distB="0" distL="0" distR="0" wp14:anchorId="6CA94855" wp14:editId="3548DAF8">
-            <wp:extent cx="4333875" cy="4724400"/>
-            <wp:effectExtent l="0" t="0" r="9525" b="0"/>
-            <wp:docPr id="5" name="Picture 5"/>
+          <wp:inline distT="0" distB="0" distL="0" distR="0" wp14:anchorId="5A65DDE2" wp14:editId="6F385C9E">
+            <wp:extent cx="5940425" cy="2986405"/>
+            <wp:effectExtent l="0" t="0" r="3175" b="4445"/>
+            <wp:docPr id="9" name="Picture 9"/>
             <wp:cNvGraphicFramePr>
               <a:graphicFrameLocks xmlns:a="http://schemas.openxmlformats.org/drawingml/2006/main" noChangeAspect="1"/>
             </wp:cNvGraphicFramePr>
@@ -196,7 +216,7 @@
                   <pic:spPr>
                     <a:xfrm>
                       <a:off x="0" y="0"/>
-                      <a:ext cx="4333875" cy="4724400"/>
+                      <a:ext cx="5940425" cy="2986405"/>
                     </a:xfrm>
                     <a:prstGeom prst="rect">
                       <a:avLst/>
@@ -209,17 +229,43 @@
         </w:drawing>
       </w:r>
     </w:p>
+    <w:p/>
     <w:p>
+      <w:pPr>
+        <w:pStyle w:val="ListParagraph"/>
+        <w:numPr>
+          <w:ilvl w:val="0"/>
+          <w:numId w:val="1"/>
+        </w:numPr>
+        <w:rPr>
+          <w:rFonts w:ascii="Times New Roman" w:hAnsi="Times New Roman" w:cs="Times New Roman"/>
+          <w:sz w:val="28"/>
+          <w:szCs w:val="28"/>
+          <w:lang w:val="en-US"/>
+        </w:rPr>
+      </w:pPr>
+      <w:proofErr w:type="spellStart"/>
+      <w:r>
+        <w:rPr>
+          <w:rFonts w:ascii="Times New Roman" w:hAnsi="Times New Roman" w:cs="Times New Roman"/>
+          <w:sz w:val="28"/>
+          <w:szCs w:val="28"/>
+          <w:lang w:val="en-US"/>
+        </w:rPr>
+        <w:t>LinkedList.h</w:t>
+      </w:r>
+      <w:proofErr w:type="spellEnd"/>
+    </w:p>
+    <w:p>
       <w:r>
         <w:rPr>
           <w:noProof/>
         </w:rPr>
-        <w:lastRenderedPageBreak/>
         <w:drawing>
-          <wp:inline distT="0" distB="0" distL="0" distR="0" wp14:anchorId="369A2F7C" wp14:editId="21198DF7">
-            <wp:extent cx="3009900" cy="3590648"/>
-            <wp:effectExtent l="0" t="0" r="0" b="0"/>
-            <wp:docPr id="1" name="Picture 1"/>
+          <wp:inline distT="0" distB="0" distL="0" distR="0" wp14:anchorId="73C6F68D" wp14:editId="1E372E5E">
+            <wp:extent cx="4228596" cy="4705350"/>
+            <wp:effectExtent l="0" t="0" r="635" b="0"/>
+            <wp:docPr id="15" name="Picture 15"/>
             <wp:cNvGraphicFramePr>
               <a:graphicFrameLocks xmlns:a="http://schemas.openxmlformats.org/drawingml/2006/main" noChangeAspect="1"/>
             </wp:cNvGraphicFramePr>
@@ -239,7 +285,7 @@
                   <pic:spPr>
                     <a:xfrm>
                       <a:off x="0" y="0"/>
-                      <a:ext cx="3021576" cy="3604577"/>
+                      <a:ext cx="4230174" cy="4707106"/>
                     </a:xfrm>
                     <a:prstGeom prst="rect">
                       <a:avLst/>
@@ -251,15 +297,44 @@
           </wp:inline>
         </w:drawing>
       </w:r>
+    </w:p>
+    <w:p/>
+    <w:p>
+      <w:pPr>
+        <w:pStyle w:val="ListParagraph"/>
+        <w:numPr>
+          <w:ilvl w:val="0"/>
+          <w:numId w:val="1"/>
+        </w:numPr>
+        <w:rPr>
+          <w:rFonts w:ascii="Times New Roman" w:hAnsi="Times New Roman" w:cs="Times New Roman"/>
+          <w:sz w:val="28"/>
+          <w:szCs w:val="28"/>
+        </w:rPr>
+      </w:pPr>
+      <w:proofErr w:type="spellStart"/>
+      <w:r>
+        <w:rPr>
+          <w:rFonts w:ascii="Times New Roman" w:hAnsi="Times New Roman" w:cs="Times New Roman"/>
+          <w:sz w:val="28"/>
+          <w:szCs w:val="28"/>
+          <w:lang w:val="en-US"/>
+        </w:rPr>
+        <w:lastRenderedPageBreak/>
+        <w:t>LinkedList.c</w:t>
+      </w:r>
+      <w:proofErr w:type="spellEnd"/>
+    </w:p>
+    <w:p>
       <w:r>
         <w:rPr>
           <w:noProof/>
         </w:rPr>
         <w:drawing>
-          <wp:inline distT="0" distB="0" distL="0" distR="0" wp14:anchorId="16C29FBF" wp14:editId="4FCD5BAF">
-            <wp:extent cx="3041166" cy="5600700"/>
-            <wp:effectExtent l="0" t="0" r="6985" b="0"/>
-            <wp:docPr id="4" name="Picture 4"/>
+          <wp:inline distT="0" distB="0" distL="0" distR="0" wp14:anchorId="14F46995" wp14:editId="67191421">
+            <wp:extent cx="4895850" cy="6268042"/>
+            <wp:effectExtent l="0" t="0" r="0" b="0"/>
+            <wp:docPr id="10" name="Picture 10"/>
             <wp:cNvGraphicFramePr>
               <a:graphicFrameLocks xmlns:a="http://schemas.openxmlformats.org/drawingml/2006/main" noChangeAspect="1"/>
             </wp:cNvGraphicFramePr>
@@ -279,7 +354,7 @@
                   <pic:spPr>
                     <a:xfrm>
                       <a:off x="0" y="0"/>
-                      <a:ext cx="3044144" cy="5606185"/>
+                      <a:ext cx="4902789" cy="6276926"/>
                     </a:xfrm>
                     <a:prstGeom prst="rect">
                       <a:avLst/>
@@ -299,10 +374,10 @@
         </w:rPr>
         <w:lastRenderedPageBreak/>
         <w:drawing>
-          <wp:inline distT="0" distB="0" distL="0" distR="0" wp14:anchorId="085B33D1" wp14:editId="2DDF916C">
-            <wp:extent cx="5210175" cy="7534275"/>
-            <wp:effectExtent l="0" t="0" r="9525" b="9525"/>
-            <wp:docPr id="6" name="Picture 6"/>
+          <wp:inline distT="0" distB="0" distL="0" distR="0" wp14:anchorId="6DE61C4F" wp14:editId="61003D00">
+            <wp:extent cx="4724400" cy="6803801"/>
+            <wp:effectExtent l="0" t="0" r="0" b="0"/>
+            <wp:docPr id="11" name="Picture 11"/>
             <wp:cNvGraphicFramePr>
               <a:graphicFrameLocks xmlns:a="http://schemas.openxmlformats.org/drawingml/2006/main" noChangeAspect="1"/>
             </wp:cNvGraphicFramePr>
@@ -322,7 +397,7 @@
                   <pic:spPr>
                     <a:xfrm>
                       <a:off x="0" y="0"/>
-                      <a:ext cx="5210175" cy="7534275"/>
+                      <a:ext cx="4727212" cy="6807851"/>
                     </a:xfrm>
                     <a:prstGeom prst="rect">
                       <a:avLst/>
@@ -338,12 +413,11 @@
         <w:rPr>
           <w:noProof/>
         </w:rPr>
-        <w:lastRenderedPageBreak/>
         <w:drawing>
-          <wp:inline distT="0" distB="0" distL="0" distR="0" wp14:anchorId="76D68EF8" wp14:editId="2037B13D">
-            <wp:extent cx="4295775" cy="4733925"/>
-            <wp:effectExtent l="0" t="0" r="9525" b="9525"/>
-            <wp:docPr id="7" name="Picture 7"/>
+          <wp:inline distT="0" distB="0" distL="0" distR="0" wp14:anchorId="0D7C3CAB" wp14:editId="650BA051">
+            <wp:extent cx="4746276" cy="1752600"/>
+            <wp:effectExtent l="0" t="0" r="0" b="0"/>
+            <wp:docPr id="12" name="Picture 12"/>
             <wp:cNvGraphicFramePr>
               <a:graphicFrameLocks xmlns:a="http://schemas.openxmlformats.org/drawingml/2006/main" noChangeAspect="1"/>
             </wp:cNvGraphicFramePr>
@@ -363,7 +437,7 @@
                   <pic:spPr>
                     <a:xfrm>
                       <a:off x="0" y="0"/>
-                      <a:ext cx="4295775" cy="4733925"/>
+                      <a:ext cx="4750857" cy="1754292"/>
                     </a:xfrm>
                     <a:prstGeom prst="rect">
                       <a:avLst/>
@@ -376,6 +450,154 @@
         </w:drawing>
       </w:r>
     </w:p>
+    <w:p/>
+    <w:p/>
+    <w:p>
+      <w:pPr>
+        <w:pStyle w:val="ListParagraph"/>
+        <w:numPr>
+          <w:ilvl w:val="0"/>
+          <w:numId w:val="1"/>
+        </w:numPr>
+        <w:rPr>
+          <w:rFonts w:ascii="Times New Roman" w:hAnsi="Times New Roman" w:cs="Times New Roman"/>
+          <w:sz w:val="28"/>
+          <w:szCs w:val="28"/>
+        </w:rPr>
+      </w:pPr>
+      <w:proofErr w:type="spellStart"/>
+      <w:r>
+        <w:rPr>
+          <w:rFonts w:ascii="Times New Roman" w:hAnsi="Times New Roman" w:cs="Times New Roman"/>
+          <w:sz w:val="28"/>
+          <w:szCs w:val="28"/>
+          <w:lang w:val="en-US"/>
+        </w:rPr>
+        <w:lastRenderedPageBreak/>
+        <w:t>Book.h</w:t>
+      </w:r>
+      <w:proofErr w:type="spellEnd"/>
+    </w:p>
+    <w:p>
+      <w:r>
+        <w:rPr>
+          <w:noProof/>
+        </w:rPr>
+        <w:drawing>
+          <wp:inline distT="0" distB="0" distL="0" distR="0" wp14:anchorId="7B3FC05D" wp14:editId="57C3A80B">
+            <wp:extent cx="4057650" cy="4410075"/>
+            <wp:effectExtent l="0" t="0" r="0" b="9525"/>
+            <wp:docPr id="13" name="Picture 13"/>
+            <wp:cNvGraphicFramePr>
+              <a:graphicFrameLocks xmlns:a="http://schemas.openxmlformats.org/drawingml/2006/main" noChangeAspect="1"/>
+            </wp:cNvGraphicFramePr>
+            <a:graphic xmlns:a="http://schemas.openxmlformats.org/drawingml/2006/main">
+              <a:graphicData uri="http://schemas.openxmlformats.org/drawingml/2006/picture">
+                <pic:pic xmlns:pic="http://schemas.openxmlformats.org/drawingml/2006/picture">
+                  <pic:nvPicPr>
+                    <pic:cNvPr id="1" name=""/>
+                    <pic:cNvPicPr/>
+                  </pic:nvPicPr>
+                  <pic:blipFill>
+                    <a:blip r:embed="rId12"/>
+                    <a:stretch>
+                      <a:fillRect/>
+                    </a:stretch>
+                  </pic:blipFill>
+                  <pic:spPr>
+                    <a:xfrm>
+                      <a:off x="0" y="0"/>
+                      <a:ext cx="4057650" cy="4410075"/>
+                    </a:xfrm>
+                    <a:prstGeom prst="rect">
+                      <a:avLst/>
+                    </a:prstGeom>
+                  </pic:spPr>
+                </pic:pic>
+              </a:graphicData>
+            </a:graphic>
+          </wp:inline>
+        </w:drawing>
+      </w:r>
+    </w:p>
+    <w:p/>
+    <w:p/>
+    <w:p/>
+    <w:p/>
+    <w:p/>
+    <w:p/>
+    <w:p/>
+    <w:p/>
+    <w:p/>
+    <w:p/>
+    <w:p/>
+    <w:p/>
+    <w:p/>
+    <w:p/>
+    <w:p/>
+    <w:p>
+      <w:pPr>
+        <w:pStyle w:val="ListParagraph"/>
+        <w:numPr>
+          <w:ilvl w:val="0"/>
+          <w:numId w:val="1"/>
+        </w:numPr>
+      </w:pPr>
+      <w:proofErr w:type="spellStart"/>
+      <w:r>
+        <w:rPr>
+          <w:rFonts w:ascii="Times New Roman" w:hAnsi="Times New Roman" w:cs="Times New Roman"/>
+          <w:sz w:val="28"/>
+          <w:szCs w:val="28"/>
+          <w:lang w:val="en-US"/>
+        </w:rPr>
+        <w:lastRenderedPageBreak/>
+        <w:t>Book.c</w:t>
+      </w:r>
+      <w:proofErr w:type="spellEnd"/>
+    </w:p>
+    <w:p>
+      <w:r>
+        <w:rPr>
+          <w:noProof/>
+        </w:rPr>
+        <w:drawing>
+          <wp:inline distT="0" distB="0" distL="0" distR="0" wp14:anchorId="68A027D1" wp14:editId="4129CD49">
+            <wp:extent cx="5328447" cy="7248525"/>
+            <wp:effectExtent l="0" t="0" r="5715" b="0"/>
+            <wp:docPr id="14" name="Picture 14"/>
+            <wp:cNvGraphicFramePr>
+              <a:graphicFrameLocks xmlns:a="http://schemas.openxmlformats.org/drawingml/2006/main" noChangeAspect="1"/>
+            </wp:cNvGraphicFramePr>
+            <a:graphic xmlns:a="http://schemas.openxmlformats.org/drawingml/2006/main">
+              <a:graphicData uri="http://schemas.openxmlformats.org/drawingml/2006/picture">
+                <pic:pic xmlns:pic="http://schemas.openxmlformats.org/drawingml/2006/picture">
+                  <pic:nvPicPr>
+                    <pic:cNvPr id="1" name=""/>
+                    <pic:cNvPicPr/>
+                  </pic:nvPicPr>
+                  <pic:blipFill>
+                    <a:blip r:embed="rId13"/>
+                    <a:stretch>
+                      <a:fillRect/>
+                    </a:stretch>
+                  </pic:blipFill>
+                  <pic:spPr>
+                    <a:xfrm>
+                      <a:off x="0" y="0"/>
+                      <a:ext cx="5331477" cy="7252647"/>
+                    </a:xfrm>
+                    <a:prstGeom prst="rect">
+                      <a:avLst/>
+                    </a:prstGeom>
+                  </pic:spPr>
+                </pic:pic>
+              </a:graphicData>
+            </a:graphic>
+          </wp:inline>
+        </w:drawing>
+      </w:r>
+    </w:p>
     <w:sectPr>
       <w:pgSz w:w="11906" w:h="16838"/>
       <w:pgMar w:top="1134" w:right="850" w:bottom="1134" w:left="1701" w:header="708" w:footer="708" w:gutter="0"/>
@@ -384,6 +606,127 @@
     </w:sectPr>
   </w:body>
 </w:document>
+</file>
+
+<file path=word/numbering.xml><?xml version="1.0" encoding="utf-8"?>
+<w:numbering xmlns:wpc="http://schemas.microsoft.com/office/word/2010/wordprocessingCanvas" xmlns:cx="http://schemas.microsoft.com/office/drawing/2014/chartex" xmlns:cx1="http://schemas.microsoft.com/office/drawing/2015/9/8/chartex" xmlns:cx2="http://schemas.microsoft.com/office/drawing/2015/10/21/chartex" xmlns:cx3="http://schemas.microsoft.com/office/drawing/2016/5/9/chartex" xmlns:cx4="http://schemas.microsoft.com/office/drawing/2016/5/10/chartex" xmlns:cx5="http://schemas.microsoft.com/office/drawing/2016/5/11/chartex" xmlns:cx6="http://schemas.microsoft.com/office/drawing/2016/5/12/chartex" xmlns:cx7="http://schemas.microsoft.com/office/drawing/2016/5/13/chartex" xmlns:cx8="http://schemas.microsoft.com/office/drawing/2016/5/14/chartex" xmlns:mc="http://schemas.openxmlformats.org/markup-compatibility/2006" xmlns:aink="http://schemas.microsoft.com/office/drawing/2016/ink" xmlns:am3d="http://schemas.microsoft.com/office/drawing/2017/model3d" xmlns:o="urn:schemas-microsoft-com:office:office" xmlns:r="http://schemas.openxmlformats.org/officeDocument/2006/relationships" xmlns:m="http://schemas.openxmlformats.org/officeDocument/2006/math" xmlns:v="urn:schemas-microsoft-com:vml" xmlns:wp14="http://schemas.microsoft.com/office/word/2010/wordprocessingDrawing" xmlns:wp="http://schemas.openxmlformats.org/drawingml/2006/wordprocessingDrawing" xmlns:w10="urn:schemas-microsoft-com:office:word" xmlns:w="http://schemas.openxmlformats.org/wordprocessingml/2006/main" xmlns:w14="http://schemas.microsoft.com/office/word/2010/wordml" xmlns:w15="http://schemas.microsoft.com/office/word/2012/wordml" xmlns:w16cex="http://schemas.microsoft.com/office/word/2018/wordml/cex" xmlns:w16cid="http://schemas.microsoft.com/office/word/2016/wordml/cid" xmlns:w16="http://schemas.microsoft.com/office/word/2018/wordml" xmlns:w16sdtdh="http://schemas.microsoft.com/office/word/2020/wordml/sdtdatahash" xmlns:w16se="http://schemas.microsoft.com/office/word/2015/wordml/symex" xmlns:wpg="http://schemas.microsoft.com/office/word/2010/wordprocessingGroup" xmlns:wpi="http://schemas.microsoft.com/office/word/2010/wordprocessingInk" xmlns:wne="http://schemas.microsoft.com/office/word/2006/wordml" xmlns:wps="http://schemas.microsoft.com/office/word/2010/wordprocessingShape" mc:Ignorable="w14 w15 w16se w16cid w16 w16cex w16sdtdh wp14">
+  <w:abstractNum w:abstractNumId="0" w15:restartNumberingAfterBreak="0">
+    <w:nsid w:val="25B70DEB"/>
+    <w:multiLevelType w:val="hybridMultilevel"/>
+    <w:tmpl w:val="E5907D9C"/>
+    <w:lvl w:ilvl="0" w:tplc="04220001">
+      <w:start w:val="1"/>
+      <w:numFmt w:val="bullet"/>
+      <w:lvlText w:val=""/>
+      <w:lvlJc w:val="left"/>
+      <w:pPr>
+        <w:ind w:left="720" w:hanging="360"/>
+      </w:pPr>
+      <w:rPr>
+        <w:rFonts w:ascii="Symbol" w:hAnsi="Symbol" w:hint="default"/>
+      </w:rPr>
+    </w:lvl>
+    <w:lvl w:ilvl="1" w:tplc="04220003" w:tentative="1">
+      <w:start w:val="1"/>
+      <w:numFmt w:val="bullet"/>
+      <w:lvlText w:val="o"/>
+      <w:lvlJc w:val="left"/>
+      <w:pPr>
+        <w:ind w:left="1440" w:hanging="360"/>
+      </w:pPr>
+      <w:rPr>
+        <w:rFonts w:ascii="Courier New" w:hAnsi="Courier New" w:cs="Courier New" w:hint="default"/>
+      </w:rPr>
+    </w:lvl>
+    <w:lvl w:ilvl="2" w:tplc="04220005" w:tentative="1">
+      <w:start w:val="1"/>
+      <w:numFmt w:val="bullet"/>
+      <w:lvlText w:val=""/>
+      <w:lvlJc w:val="left"/>
+      <w:pPr>
+        <w:ind w:left="2160" w:hanging="360"/>
+      </w:pPr>
+      <w:rPr>
+        <w:rFonts w:ascii="Wingdings" w:hAnsi="Wingdings" w:hint="default"/>
+      </w:rPr>
+    </w:lvl>
+    <w:lvl w:ilvl="3" w:tplc="04220001" w:tentative="1">
+      <w:start w:val="1"/>
+      <w:numFmt w:val="bullet"/>
+      <w:lvlText w:val=""/>
+      <w:lvlJc w:val="left"/>
+      <w:pPr>
+        <w:ind w:left="2880" w:hanging="360"/>
+      </w:pPr>
+      <w:rPr>
+        <w:rFonts w:ascii="Symbol" w:hAnsi="Symbol" w:hint="default"/>
+      </w:rPr>
+    </w:lvl>
+    <w:lvl w:ilvl="4" w:tplc="04220003" w:tentative="1">
+      <w:start w:val="1"/>
+      <w:numFmt w:val="bullet"/>
+      <w:lvlText w:val="o"/>
+      <w:lvlJc w:val="left"/>
+      <w:pPr>
+        <w:ind w:left="3600" w:hanging="360"/>
+      </w:pPr>
+      <w:rPr>
+        <w:rFonts w:ascii="Courier New" w:hAnsi="Courier New" w:cs="Courier New" w:hint="default"/>
+      </w:rPr>
+    </w:lvl>
+    <w:lvl w:ilvl="5" w:tplc="04220005" w:tentative="1">
+      <w:start w:val="1"/>
+      <w:numFmt w:val="bullet"/>
+      <w:lvlText w:val=""/>
+      <w:lvlJc w:val="left"/>
+      <w:pPr>
+        <w:ind w:left="4320" w:hanging="360"/>
+      </w:pPr>
+      <w:rPr>
+        <w:rFonts w:ascii="Wingdings" w:hAnsi="Wingdings" w:hint="default"/>
+      </w:rPr>
+    </w:lvl>
+    <w:lvl w:ilvl="6" w:tplc="04220001" w:tentative="1">
+      <w:start w:val="1"/>
+      <w:numFmt w:val="bullet"/>
+      <w:lvlText w:val=""/>
+      <w:lvlJc w:val="left"/>
+      <w:pPr>
+        <w:ind w:left="5040" w:hanging="360"/>
+      </w:pPr>
+      <w:rPr>
+        <w:rFonts w:ascii="Symbol" w:hAnsi="Symbol" w:hint="default"/>
+      </w:rPr>
+    </w:lvl>
+    <w:lvl w:ilvl="7" w:tplc="04220003" w:tentative="1">
+      <w:start w:val="1"/>
+      <w:numFmt w:val="bullet"/>
+      <w:lvlText w:val="o"/>
+      <w:lvlJc w:val="left"/>
+      <w:pPr>
+        <w:ind w:left="5760" w:hanging="360"/>
+      </w:pPr>
+      <w:rPr>
+        <w:rFonts w:ascii="Courier New" w:hAnsi="Courier New" w:cs="Courier New" w:hint="default"/>
+      </w:rPr>
+    </w:lvl>
+    <w:lvl w:ilvl="8" w:tplc="04220005" w:tentative="1">
+      <w:start w:val="1"/>
+      <w:numFmt w:val="bullet"/>
+      <w:lvlText w:val=""/>
+      <w:lvlJc w:val="left"/>
+      <w:pPr>
+        <w:ind w:left="6480" w:hanging="360"/>
+      </w:pPr>
+      <w:rPr>
+        <w:rFonts w:ascii="Wingdings" w:hAnsi="Wingdings" w:hint="default"/>
+      </w:rPr>
+    </w:lvl>
+  </w:abstractNum>
+  <w:num w:numId="1">
+    <w:abstractNumId w:val="0"/>
+  </w:num>
+</w:numbering>
 </file>
 
 <file path=word/styles.xml><?xml version="1.0" encoding="utf-8"?>
@@ -860,6 +1203,17 @@
       <w:shd w:val="clear" w:color="auto" w:fill="E1DFDD"/>
     </w:rPr>
   </w:style>
+  <w:style w:type="paragraph" w:styleId="ListParagraph">
+    <w:name w:val="List Paragraph"/>
+    <w:basedOn w:val="Normal"/>
+    <w:uiPriority w:val="34"/>
+    <w:qFormat/>
+    <w:rsid w:val="00C55766"/>
+    <w:pPr>
+      <w:ind w:left="720"/>
+      <w:contextualSpacing/>
+    </w:pPr>
+  </w:style>
 </w:styles>
 </file>
 
